--- a/Bu Prinanda G/BAB I_SKRIPSI_Amelia Maulidina revisi 2 19 APRIL 2022(1)(1).docx
+++ b/Bu Prinanda G/BAB I_SKRIPSI_Amelia Maulidina revisi 2 19 APRIL 2022(1)(1).docx
@@ -849,27 +849,7 @@
           <w:szCs w:val="24"/>
           <w:lang w:val="en-US"/>
         </w:rPr>
-        <w:t xml:space="preserve"> </w:t>
-      </w:r>
-      <w:proofErr w:type="spellStart"/>
-      <w:r>
-        <w:rPr>
-          <w:rFonts w:asciiTheme="majorBidi" w:hAnsiTheme="majorBidi" w:cstheme="majorBidi"/>
-          <w:sz w:val="24"/>
-          <w:szCs w:val="24"/>
-          <w:lang w:val="en-US"/>
-        </w:rPr>
-        <w:t>adalah</w:t>
-      </w:r>
-      <w:proofErr w:type="spellEnd"/>
-      <w:r>
-        <w:rPr>
-          <w:rFonts w:asciiTheme="majorBidi" w:hAnsiTheme="majorBidi" w:cstheme="majorBidi"/>
-          <w:sz w:val="24"/>
-          <w:szCs w:val="24"/>
-          <w:lang w:val="en-US"/>
-        </w:rPr>
-        <w:t xml:space="preserve"> </w:t>
+        <w:t xml:space="preserve"> adalah </w:t>
       </w:r>
       <w:proofErr w:type="spellStart"/>
       <w:r>
@@ -2141,27 +2121,7 @@
           <w:szCs w:val="24"/>
           <w:lang w:val="en-US"/>
         </w:rPr>
-        <w:t xml:space="preserve"> </w:t>
-      </w:r>
-      <w:proofErr w:type="spellStart"/>
-      <w:r>
-        <w:rPr>
-          <w:rFonts w:asciiTheme="majorBidi" w:hAnsiTheme="majorBidi" w:cstheme="majorBidi"/>
-          <w:sz w:val="24"/>
-          <w:szCs w:val="24"/>
-          <w:lang w:val="en-US"/>
-        </w:rPr>
-        <w:t>ini</w:t>
-      </w:r>
-      <w:proofErr w:type="spellEnd"/>
-      <w:r>
-        <w:rPr>
-          <w:rFonts w:asciiTheme="majorBidi" w:hAnsiTheme="majorBidi" w:cstheme="majorBidi"/>
-          <w:sz w:val="24"/>
-          <w:szCs w:val="24"/>
-          <w:lang w:val="en-US"/>
-        </w:rPr>
-        <w:t xml:space="preserve"> </w:t>
+        <w:t xml:space="preserve"> ini </w:t>
       </w:r>
       <w:proofErr w:type="spellStart"/>
       <w:r>
@@ -2439,27 +2399,7 @@
           <w:szCs w:val="24"/>
           <w:lang w:val="en-US"/>
         </w:rPr>
-        <w:t xml:space="preserve"> </w:t>
-      </w:r>
-      <w:proofErr w:type="spellStart"/>
-      <w:r>
-        <w:rPr>
-          <w:rFonts w:asciiTheme="majorBidi" w:hAnsiTheme="majorBidi" w:cstheme="majorBidi"/>
-          <w:sz w:val="24"/>
-          <w:szCs w:val="24"/>
-          <w:lang w:val="en-US"/>
-        </w:rPr>
-        <w:t>adalah</w:t>
-      </w:r>
-      <w:proofErr w:type="spellEnd"/>
-      <w:r>
-        <w:rPr>
-          <w:rFonts w:asciiTheme="majorBidi" w:hAnsiTheme="majorBidi" w:cstheme="majorBidi"/>
-          <w:sz w:val="24"/>
-          <w:szCs w:val="24"/>
-          <w:lang w:val="en-US"/>
-        </w:rPr>
-        <w:t xml:space="preserve"> </w:t>
+        <w:t xml:space="preserve"> adalah </w:t>
       </w:r>
       <w:proofErr w:type="spellStart"/>
       <w:r>
@@ -3193,27 +3133,7 @@
           <w:szCs w:val="24"/>
           <w:lang w:val="en-US"/>
         </w:rPr>
-        <w:t xml:space="preserve"> </w:t>
-      </w:r>
-      <w:proofErr w:type="spellStart"/>
-      <w:r>
-        <w:rPr>
-          <w:rFonts w:asciiTheme="majorBidi" w:hAnsiTheme="majorBidi" w:cstheme="majorBidi"/>
-          <w:sz w:val="24"/>
-          <w:szCs w:val="24"/>
-          <w:lang w:val="en-US"/>
-        </w:rPr>
-        <w:t>ini</w:t>
-      </w:r>
-      <w:proofErr w:type="spellEnd"/>
-      <w:r>
-        <w:rPr>
-          <w:rFonts w:asciiTheme="majorBidi" w:hAnsiTheme="majorBidi" w:cstheme="majorBidi"/>
-          <w:sz w:val="24"/>
-          <w:szCs w:val="24"/>
-          <w:lang w:val="en-US"/>
-        </w:rPr>
-        <w:t xml:space="preserve"> </w:t>
+        <w:t xml:space="preserve"> ini </w:t>
       </w:r>
       <w:proofErr w:type="spellStart"/>
       <w:r>
@@ -3633,27 +3553,7 @@
           <w:szCs w:val="24"/>
           <w:lang w:val="en-US"/>
         </w:rPr>
-        <w:t xml:space="preserve"> </w:t>
-      </w:r>
-      <w:proofErr w:type="spellStart"/>
-      <w:r>
-        <w:rPr>
-          <w:rFonts w:asciiTheme="majorBidi" w:hAnsiTheme="majorBidi" w:cstheme="majorBidi"/>
-          <w:sz w:val="24"/>
-          <w:szCs w:val="24"/>
-          <w:lang w:val="en-US"/>
-        </w:rPr>
-        <w:t>ini</w:t>
-      </w:r>
-      <w:proofErr w:type="spellEnd"/>
-      <w:r>
-        <w:rPr>
-          <w:rFonts w:asciiTheme="majorBidi" w:hAnsiTheme="majorBidi" w:cstheme="majorBidi"/>
-          <w:sz w:val="24"/>
-          <w:szCs w:val="24"/>
-          <w:lang w:val="en-US"/>
-        </w:rPr>
-        <w:t xml:space="preserve">, </w:t>
+        <w:t xml:space="preserve"> ini, </w:t>
       </w:r>
       <w:proofErr w:type="spellStart"/>
       <w:r>
@@ -5707,27 +5607,7 @@
           <w:szCs w:val="24"/>
           <w:lang w:val="en-US"/>
         </w:rPr>
-        <w:t xml:space="preserve"> yang </w:t>
-      </w:r>
-      <w:proofErr w:type="spellStart"/>
-      <w:r>
-        <w:rPr>
-          <w:rFonts w:asciiTheme="majorBidi" w:hAnsiTheme="majorBidi" w:cstheme="majorBidi"/>
-          <w:sz w:val="24"/>
-          <w:szCs w:val="24"/>
-          <w:lang w:val="en-US"/>
-        </w:rPr>
-        <w:t>menggunakan</w:t>
-      </w:r>
-      <w:proofErr w:type="spellEnd"/>
-      <w:r>
-        <w:rPr>
-          <w:rFonts w:asciiTheme="majorBidi" w:hAnsiTheme="majorBidi" w:cstheme="majorBidi"/>
-          <w:sz w:val="24"/>
-          <w:szCs w:val="24"/>
-          <w:lang w:val="en-US"/>
-        </w:rPr>
-        <w:t xml:space="preserve"> </w:t>
+        <w:t xml:space="preserve"> yang menggunakan </w:t>
       </w:r>
       <w:proofErr w:type="spellStart"/>
       <w:r>
@@ -7394,21 +7274,7 @@
         <w:rPr>
           <w:lang w:val="en-US"/>
         </w:rPr>
-        <w:t xml:space="preserve"> </w:t>
-      </w:r>
-      <w:proofErr w:type="spellStart"/>
-      <w:r>
-        <w:rPr>
-          <w:lang w:val="en-US"/>
-        </w:rPr>
-        <w:t>tidak</w:t>
-      </w:r>
-      <w:proofErr w:type="spellEnd"/>
-      <w:r>
-        <w:rPr>
-          <w:lang w:val="en-US"/>
-        </w:rPr>
-        <w:t xml:space="preserve"> </w:t>
+        <w:t xml:space="preserve"> tidak </w:t>
       </w:r>
       <w:proofErr w:type="spellStart"/>
       <w:r>
@@ -8178,6 +8044,7 @@
           <w:lang w:val="en-US"/>
         </w:rPr>
       </w:pPr>
+      <w:bookmarkStart w:id="2" w:name="_Hlk103773786"/>
       <w:proofErr w:type="spellStart"/>
       <w:r>
         <w:rPr>
@@ -8868,27 +8735,7 @@
           <w:szCs w:val="24"/>
           <w:lang w:val="en-US"/>
         </w:rPr>
-        <w:t xml:space="preserve"> </w:t>
-      </w:r>
-      <w:proofErr w:type="spellStart"/>
-      <w:r>
-        <w:rPr>
-          <w:rFonts w:asciiTheme="majorBidi" w:hAnsiTheme="majorBidi" w:cstheme="majorBidi"/>
-          <w:sz w:val="24"/>
-          <w:szCs w:val="24"/>
-          <w:lang w:val="en-US"/>
-        </w:rPr>
-        <w:t>ini</w:t>
-      </w:r>
-      <w:proofErr w:type="spellEnd"/>
-      <w:r>
-        <w:rPr>
-          <w:rFonts w:asciiTheme="majorBidi" w:hAnsiTheme="majorBidi" w:cstheme="majorBidi"/>
-          <w:sz w:val="24"/>
-          <w:szCs w:val="24"/>
-          <w:lang w:val="en-US"/>
-        </w:rPr>
-        <w:t>.</w:t>
+        <w:t xml:space="preserve"> ini.</w:t>
       </w:r>
     </w:p>
     <w:p>
@@ -9792,6 +9639,7 @@
         <w:t xml:space="preserve"> RPP.</w:t>
       </w:r>
     </w:p>
+    <w:bookmarkEnd w:id="2"/>
     <w:p>
       <w:pPr>
         <w:pStyle w:val="BodyText"/>
@@ -9905,27 +9753,7 @@
           <w:szCs w:val="24"/>
           <w:lang w:val="en-US"/>
         </w:rPr>
-        <w:t xml:space="preserve"> </w:t>
-      </w:r>
-      <w:proofErr w:type="spellStart"/>
-      <w:r>
-        <w:rPr>
-          <w:rFonts w:asciiTheme="majorBidi" w:hAnsiTheme="majorBidi" w:cstheme="majorBidi"/>
-          <w:sz w:val="24"/>
-          <w:szCs w:val="24"/>
-          <w:lang w:val="en-US"/>
-        </w:rPr>
-        <w:t>ini</w:t>
-      </w:r>
-      <w:proofErr w:type="spellEnd"/>
-      <w:r>
-        <w:rPr>
-          <w:rFonts w:asciiTheme="majorBidi" w:hAnsiTheme="majorBidi" w:cstheme="majorBidi"/>
-          <w:sz w:val="24"/>
-          <w:szCs w:val="24"/>
-          <w:lang w:val="en-US"/>
-        </w:rPr>
-        <w:t xml:space="preserve"> </w:t>
+        <w:t xml:space="preserve"> ini </w:t>
       </w:r>
       <w:proofErr w:type="spellStart"/>
       <w:r>
@@ -10295,27 +10123,7 @@
           <w:szCs w:val="24"/>
           <w:lang w:val="en-US"/>
         </w:rPr>
-        <w:t xml:space="preserve"> </w:t>
-      </w:r>
-      <w:proofErr w:type="spellStart"/>
-      <w:r>
-        <w:rPr>
-          <w:rFonts w:asciiTheme="majorBidi" w:hAnsiTheme="majorBidi" w:cstheme="majorBidi"/>
-          <w:sz w:val="24"/>
-          <w:szCs w:val="24"/>
-          <w:lang w:val="en-US"/>
-        </w:rPr>
-        <w:t>ini</w:t>
-      </w:r>
-      <w:proofErr w:type="spellEnd"/>
-      <w:r>
-        <w:rPr>
-          <w:rFonts w:asciiTheme="majorBidi" w:hAnsiTheme="majorBidi" w:cstheme="majorBidi"/>
-          <w:sz w:val="24"/>
-          <w:szCs w:val="24"/>
-          <w:lang w:val="en-US"/>
-        </w:rPr>
-        <w:t xml:space="preserve"> </w:t>
+        <w:t xml:space="preserve"> ini </w:t>
       </w:r>
       <w:proofErr w:type="spellStart"/>
       <w:r>
@@ -10850,27 +10658,7 @@
           <w:szCs w:val="24"/>
           <w:lang w:val="en-US"/>
         </w:rPr>
-        <w:t xml:space="preserve"> </w:t>
-      </w:r>
-      <w:proofErr w:type="spellStart"/>
-      <w:r>
-        <w:rPr>
-          <w:rFonts w:asciiTheme="majorBidi" w:hAnsiTheme="majorBidi" w:cstheme="majorBidi"/>
-          <w:sz w:val="24"/>
-          <w:szCs w:val="24"/>
-          <w:lang w:val="en-US"/>
-        </w:rPr>
-        <w:t>ini</w:t>
-      </w:r>
-      <w:proofErr w:type="spellEnd"/>
-      <w:r>
-        <w:rPr>
-          <w:rFonts w:asciiTheme="majorBidi" w:hAnsiTheme="majorBidi" w:cstheme="majorBidi"/>
-          <w:sz w:val="24"/>
-          <w:szCs w:val="24"/>
-          <w:lang w:val="en-US"/>
-        </w:rPr>
-        <w:t xml:space="preserve"> </w:t>
+        <w:t xml:space="preserve"> ini </w:t>
       </w:r>
       <w:proofErr w:type="spellStart"/>
       <w:proofErr w:type="gramStart"/>
@@ -11744,19 +11532,8 @@
           <w:szCs w:val="24"/>
           <w:lang w:val="en-US"/>
         </w:rPr>
-        <w:t xml:space="preserve"> </w:t>
-      </w:r>
-      <w:proofErr w:type="spellStart"/>
-      <w:r>
-        <w:rPr>
-          <w:rFonts w:asciiTheme="majorBidi" w:hAnsiTheme="majorBidi" w:cstheme="majorBidi"/>
-          <w:sz w:val="24"/>
-          <w:szCs w:val="24"/>
-          <w:lang w:val="en-US"/>
-        </w:rPr>
-        <w:t>ini</w:t>
-      </w:r>
-      <w:proofErr w:type="spellEnd"/>
+        <w:t xml:space="preserve"> ini</w:t>
+      </w:r>
     </w:p>
     <w:p>
       <w:pPr>
@@ -12684,7 +12461,7 @@
           <w:bCs/>
         </w:rPr>
       </w:pPr>
-      <w:bookmarkStart w:id="2" w:name="_TOC_250006"/>
+      <w:bookmarkStart w:id="3" w:name="_TOC_250006"/>
       <w:r>
         <w:rPr>
           <w:b/>
@@ -12700,7 +12477,7 @@
         </w:rPr>
         <w:t xml:space="preserve"> </w:t>
       </w:r>
-      <w:bookmarkEnd w:id="2"/>
+      <w:bookmarkEnd w:id="3"/>
       <w:r>
         <w:rPr>
           <w:b/>
@@ -12822,27 +12599,7 @@
           <w:szCs w:val="24"/>
           <w:lang w:val="en-US"/>
         </w:rPr>
-        <w:t xml:space="preserve"> </w:t>
-      </w:r>
-      <w:proofErr w:type="spellStart"/>
-      <w:r>
-        <w:rPr>
-          <w:rFonts w:asciiTheme="majorBidi" w:hAnsiTheme="majorBidi" w:cstheme="majorBidi"/>
-          <w:sz w:val="24"/>
-          <w:szCs w:val="24"/>
-          <w:lang w:val="en-US"/>
-        </w:rPr>
-        <w:t>ini</w:t>
-      </w:r>
-      <w:proofErr w:type="spellEnd"/>
-      <w:r>
-        <w:rPr>
-          <w:rFonts w:asciiTheme="majorBidi" w:hAnsiTheme="majorBidi" w:cstheme="majorBidi"/>
-          <w:sz w:val="24"/>
-          <w:szCs w:val="24"/>
-          <w:lang w:val="en-US"/>
-        </w:rPr>
-        <w:t xml:space="preserve"> </w:t>
+        <w:t xml:space="preserve"> ini </w:t>
       </w:r>
       <w:proofErr w:type="spellStart"/>
       <w:r>
@@ -13539,27 +13296,7 @@
           <w:szCs w:val="24"/>
           <w:lang w:val="en-US"/>
         </w:rPr>
-        <w:t xml:space="preserve"> </w:t>
-      </w:r>
-      <w:proofErr w:type="spellStart"/>
-      <w:r>
-        <w:rPr>
-          <w:rFonts w:asciiTheme="majorBidi" w:hAnsiTheme="majorBidi" w:cstheme="majorBidi"/>
-          <w:sz w:val="24"/>
-          <w:szCs w:val="24"/>
-          <w:lang w:val="en-US"/>
-        </w:rPr>
-        <w:t>melakukan</w:t>
-      </w:r>
-      <w:proofErr w:type="spellEnd"/>
-      <w:r>
-        <w:rPr>
-          <w:rFonts w:asciiTheme="majorBidi" w:hAnsiTheme="majorBidi" w:cstheme="majorBidi"/>
-          <w:sz w:val="24"/>
-          <w:szCs w:val="24"/>
-          <w:lang w:val="en-US"/>
-        </w:rPr>
-        <w:t xml:space="preserve"> </w:t>
+        <w:t xml:space="preserve"> melakukan </w:t>
       </w:r>
       <w:proofErr w:type="spellStart"/>
       <w:r>
@@ -13739,27 +13476,7 @@
           <w:szCs w:val="24"/>
           <w:lang w:val="en-US"/>
         </w:rPr>
-        <w:t xml:space="preserve"> </w:t>
-      </w:r>
-      <w:proofErr w:type="spellStart"/>
-      <w:r>
-        <w:rPr>
-          <w:rFonts w:asciiTheme="majorBidi" w:hAnsiTheme="majorBidi" w:cstheme="majorBidi"/>
-          <w:sz w:val="24"/>
-          <w:szCs w:val="24"/>
-          <w:lang w:val="en-US"/>
-        </w:rPr>
-        <w:t>melakukan</w:t>
-      </w:r>
-      <w:proofErr w:type="spellEnd"/>
-      <w:r>
-        <w:rPr>
-          <w:rFonts w:asciiTheme="majorBidi" w:hAnsiTheme="majorBidi" w:cstheme="majorBidi"/>
-          <w:sz w:val="24"/>
-          <w:szCs w:val="24"/>
-          <w:lang w:val="en-US"/>
-        </w:rPr>
-        <w:t xml:space="preserve"> </w:t>
+        <w:t xml:space="preserve"> melakukan </w:t>
       </w:r>
       <w:proofErr w:type="spellStart"/>
       <w:r>
@@ -13819,27 +13536,7 @@
           <w:szCs w:val="24"/>
           <w:lang w:val="en-US"/>
         </w:rPr>
-        <w:t xml:space="preserve"> agar </w:t>
-      </w:r>
-      <w:proofErr w:type="spellStart"/>
-      <w:r>
-        <w:rPr>
-          <w:rFonts w:asciiTheme="majorBidi" w:hAnsiTheme="majorBidi" w:cstheme="majorBidi"/>
-          <w:sz w:val="24"/>
-          <w:szCs w:val="24"/>
-          <w:lang w:val="en-US"/>
-        </w:rPr>
-        <w:t>tidak</w:t>
-      </w:r>
-      <w:proofErr w:type="spellEnd"/>
-      <w:r>
-        <w:rPr>
-          <w:rFonts w:asciiTheme="majorBidi" w:hAnsiTheme="majorBidi" w:cstheme="majorBidi"/>
-          <w:sz w:val="24"/>
-          <w:szCs w:val="24"/>
-          <w:lang w:val="en-US"/>
-        </w:rPr>
-        <w:t xml:space="preserve"> </w:t>
+        <w:t xml:space="preserve"> agar tidak </w:t>
       </w:r>
       <w:proofErr w:type="spellStart"/>
       <w:r>
@@ -14383,7 +14080,7 @@
           <w:lang w:val="en-US"/>
         </w:rPr>
       </w:pPr>
-      <w:bookmarkStart w:id="3" w:name="_TOC_250005"/>
+      <w:bookmarkStart w:id="4" w:name="_TOC_250005"/>
       <w:r>
         <w:rPr>
           <w:b/>
@@ -14391,7 +14088,7 @@
         </w:rPr>
         <w:t xml:space="preserve">Definisi </w:t>
       </w:r>
-      <w:bookmarkEnd w:id="3"/>
+      <w:bookmarkEnd w:id="4"/>
       <w:proofErr w:type="spellStart"/>
       <w:r>
         <w:rPr>
@@ -14453,27 +14150,7 @@
           <w:szCs w:val="24"/>
           <w:lang w:val="en-US"/>
         </w:rPr>
-        <w:t xml:space="preserve"> </w:t>
-      </w:r>
-      <w:proofErr w:type="spellStart"/>
-      <w:r>
-        <w:rPr>
-          <w:rFonts w:asciiTheme="majorBidi" w:hAnsiTheme="majorBidi" w:cstheme="majorBidi"/>
-          <w:sz w:val="24"/>
-          <w:szCs w:val="24"/>
-          <w:lang w:val="en-US"/>
-        </w:rPr>
-        <w:t>tidak</w:t>
-      </w:r>
-      <w:proofErr w:type="spellEnd"/>
-      <w:r>
-        <w:rPr>
-          <w:rFonts w:asciiTheme="majorBidi" w:hAnsiTheme="majorBidi" w:cstheme="majorBidi"/>
-          <w:sz w:val="24"/>
-          <w:szCs w:val="24"/>
-          <w:lang w:val="en-US"/>
-        </w:rPr>
-        <w:t xml:space="preserve"> </w:t>
+        <w:t xml:space="preserve"> tidak </w:t>
       </w:r>
       <w:proofErr w:type="spellStart"/>
       <w:r>
@@ -14813,29 +14490,8 @@
           <w:szCs w:val="24"/>
           <w:lang w:val="en-US"/>
         </w:rPr>
-        <w:t xml:space="preserve"> </w:t>
-      </w:r>
-      <w:proofErr w:type="spellStart"/>
-      <w:r>
-        <w:rPr>
-          <w:rFonts w:asciiTheme="majorBidi" w:hAnsiTheme="majorBidi" w:cstheme="majorBidi"/>
-          <w:sz w:val="24"/>
-          <w:szCs w:val="24"/>
-          <w:lang w:val="en-US"/>
-        </w:rPr>
-        <w:t>ini</w:t>
-      </w:r>
-      <w:proofErr w:type="spellEnd"/>
-      <w:r>
-        <w:rPr>
-          <w:rFonts w:asciiTheme="majorBidi" w:hAnsiTheme="majorBidi" w:cstheme="majorBidi"/>
-          <w:sz w:val="24"/>
-          <w:szCs w:val="24"/>
-          <w:lang w:val="en-US"/>
-        </w:rPr>
-        <w:t xml:space="preserve"> </w:t>
-      </w:r>
-      <w:proofErr w:type="spellStart"/>
+        <w:t xml:space="preserve"> ini </w:t>
+      </w:r>
       <w:proofErr w:type="gramStart"/>
       <w:r>
         <w:rPr>
@@ -14844,17 +14500,7 @@
           <w:szCs w:val="24"/>
           <w:lang w:val="en-US"/>
         </w:rPr>
-        <w:t>adalah</w:t>
-      </w:r>
-      <w:proofErr w:type="spellEnd"/>
-      <w:r>
-        <w:rPr>
-          <w:rFonts w:asciiTheme="majorBidi" w:hAnsiTheme="majorBidi" w:cstheme="majorBidi"/>
-          <w:sz w:val="24"/>
-          <w:szCs w:val="24"/>
-          <w:lang w:val="en-US"/>
-        </w:rPr>
-        <w:t xml:space="preserve"> :</w:t>
+        <w:t>adalah :</w:t>
       </w:r>
       <w:proofErr w:type="gramEnd"/>
     </w:p>
@@ -14882,8 +14528,6 @@
       <w:r>
         <w:rPr>
           <w:rFonts w:asciiTheme="majorBidi" w:hAnsiTheme="majorBidi" w:cstheme="majorBidi"/>
-          <w:b/>
-          <w:bCs/>
           <w:sz w:val="24"/>
           <w:szCs w:val="24"/>
           <w:lang w:val="en-US"/>
@@ -15111,27 +14755,7 @@
           <w:szCs w:val="24"/>
           <w:lang w:val="en-US"/>
         </w:rPr>
-        <w:t xml:space="preserve"> </w:t>
-      </w:r>
-      <w:proofErr w:type="spellStart"/>
-      <w:r>
-        <w:rPr>
-          <w:rFonts w:asciiTheme="majorBidi" w:hAnsiTheme="majorBidi" w:cstheme="majorBidi"/>
-          <w:sz w:val="24"/>
-          <w:szCs w:val="24"/>
-          <w:lang w:val="en-US"/>
-        </w:rPr>
-        <w:t>ini</w:t>
-      </w:r>
-      <w:proofErr w:type="spellEnd"/>
-      <w:r>
-        <w:rPr>
-          <w:rFonts w:asciiTheme="majorBidi" w:hAnsiTheme="majorBidi" w:cstheme="majorBidi"/>
-          <w:sz w:val="24"/>
-          <w:szCs w:val="24"/>
-          <w:lang w:val="en-US"/>
-        </w:rPr>
-        <w:t xml:space="preserve"> </w:t>
+        <w:t xml:space="preserve"> ini </w:t>
       </w:r>
       <w:proofErr w:type="spellStart"/>
       <w:r>
@@ -15316,8 +14940,6 @@
       <w:r>
         <w:rPr>
           <w:rFonts w:asciiTheme="majorBidi" w:hAnsiTheme="majorBidi" w:cstheme="majorBidi"/>
-          <w:b/>
-          <w:bCs/>
           <w:sz w:val="24"/>
           <w:szCs w:val="24"/>
           <w:lang w:val="en-US"/>
@@ -15328,8 +14950,6 @@
       <w:r>
         <w:rPr>
           <w:rFonts w:asciiTheme="majorBidi" w:hAnsiTheme="majorBidi" w:cstheme="majorBidi"/>
-          <w:b/>
-          <w:bCs/>
           <w:sz w:val="24"/>
           <w:szCs w:val="24"/>
           <w:lang w:val="en-US"/>
@@ -15457,27 +15077,7 @@
           <w:szCs w:val="24"/>
           <w:lang w:val="en-US"/>
         </w:rPr>
-        <w:t xml:space="preserve">2003) </w:t>
-      </w:r>
-      <w:proofErr w:type="spellStart"/>
-      <w:r>
-        <w:rPr>
-          <w:rFonts w:asciiTheme="majorBidi" w:hAnsiTheme="majorBidi" w:cstheme="majorBidi"/>
-          <w:sz w:val="24"/>
-          <w:szCs w:val="24"/>
-          <w:lang w:val="en-US"/>
-        </w:rPr>
-        <w:t>adalah</w:t>
-      </w:r>
-      <w:proofErr w:type="spellEnd"/>
-      <w:r>
-        <w:rPr>
-          <w:rFonts w:asciiTheme="majorBidi" w:hAnsiTheme="majorBidi" w:cstheme="majorBidi"/>
-          <w:sz w:val="24"/>
-          <w:szCs w:val="24"/>
-          <w:lang w:val="en-US"/>
-        </w:rPr>
-        <w:t xml:space="preserve"> “</w:t>
+        <w:t>2003) adalah “</w:t>
       </w:r>
       <w:proofErr w:type="spellStart"/>
       <w:r>
@@ -15768,45 +15368,14 @@
         </w:rPr>
         <w:t xml:space="preserve"> </w:t>
       </w:r>
-      <w:proofErr w:type="spellStart"/>
-      <w:r>
-        <w:rPr>
-          <w:rFonts w:asciiTheme="majorBidi" w:hAnsiTheme="majorBidi" w:cstheme="majorBidi"/>
-          <w:sz w:val="24"/>
-          <w:szCs w:val="24"/>
-          <w:lang w:val="en-US"/>
-        </w:rPr>
-        <w:t>ini</w:t>
-      </w:r>
-      <w:proofErr w:type="spellEnd"/>
-      <w:r>
-        <w:rPr>
-          <w:rFonts w:asciiTheme="majorBidi" w:hAnsiTheme="majorBidi" w:cstheme="majorBidi"/>
-          <w:sz w:val="24"/>
-          <w:szCs w:val="24"/>
-          <w:lang w:val="en-US"/>
-        </w:rPr>
-        <w:t xml:space="preserve"> </w:t>
-      </w:r>
-      <w:proofErr w:type="spellStart"/>
-      <w:r>
-        <w:rPr>
-          <w:rFonts w:asciiTheme="majorBidi" w:hAnsiTheme="majorBidi" w:cstheme="majorBidi"/>
-          <w:sz w:val="24"/>
-          <w:szCs w:val="24"/>
-          <w:lang w:val="en-US"/>
-        </w:rPr>
-        <w:t>adalah</w:t>
-      </w:r>
-      <w:proofErr w:type="spellEnd"/>
-      <w:r>
-        <w:rPr>
-          <w:rFonts w:asciiTheme="majorBidi" w:hAnsiTheme="majorBidi" w:cstheme="majorBidi"/>
-          <w:sz w:val="24"/>
-          <w:szCs w:val="24"/>
-          <w:lang w:val="en-US"/>
-        </w:rPr>
-        <w:t xml:space="preserve"> </w:t>
+      <w:r>
+        <w:rPr>
+          <w:rFonts w:asciiTheme="majorBidi" w:hAnsiTheme="majorBidi" w:cstheme="majorBidi"/>
+          <w:sz w:val="24"/>
+          <w:szCs w:val="24"/>
+          <w:lang w:val="en-US"/>
+        </w:rPr>
+        <w:t xml:space="preserve">ini adalah </w:t>
       </w:r>
       <w:proofErr w:type="spellStart"/>
       <w:r>
@@ -16535,27 +16104,7 @@
           <w:szCs w:val="24"/>
           <w:lang w:val="en-US"/>
         </w:rPr>
-        <w:t xml:space="preserve"> </w:t>
-      </w:r>
-      <w:proofErr w:type="spellStart"/>
-      <w:r>
-        <w:rPr>
-          <w:rFonts w:asciiTheme="majorBidi" w:hAnsiTheme="majorBidi" w:cstheme="majorBidi"/>
-          <w:sz w:val="24"/>
-          <w:szCs w:val="24"/>
-          <w:lang w:val="en-US"/>
-        </w:rPr>
-        <w:t>ini</w:t>
-      </w:r>
-      <w:proofErr w:type="spellEnd"/>
-      <w:r>
-        <w:rPr>
-          <w:rFonts w:asciiTheme="majorBidi" w:hAnsiTheme="majorBidi" w:cstheme="majorBidi"/>
-          <w:sz w:val="24"/>
-          <w:szCs w:val="24"/>
-          <w:lang w:val="en-US"/>
-        </w:rPr>
-        <w:t xml:space="preserve"> </w:t>
+        <w:t xml:space="preserve"> ini </w:t>
       </w:r>
       <w:proofErr w:type="spellStart"/>
       <w:r>
@@ -16919,27 +16468,7 @@
           <w:szCs w:val="24"/>
           <w:lang w:val="en-US"/>
         </w:rPr>
-        <w:t xml:space="preserve"> (2010) </w:t>
-      </w:r>
-      <w:proofErr w:type="spellStart"/>
-      <w:r>
-        <w:rPr>
-          <w:rFonts w:asciiTheme="majorBidi" w:hAnsiTheme="majorBidi" w:cstheme="majorBidi"/>
-          <w:sz w:val="24"/>
-          <w:szCs w:val="24"/>
-          <w:lang w:val="en-US"/>
-        </w:rPr>
-        <w:t>adalah</w:t>
-      </w:r>
-      <w:proofErr w:type="spellEnd"/>
-      <w:r>
-        <w:rPr>
-          <w:rFonts w:asciiTheme="majorBidi" w:hAnsiTheme="majorBidi" w:cstheme="majorBidi"/>
-          <w:sz w:val="24"/>
-          <w:szCs w:val="24"/>
-          <w:lang w:val="en-US"/>
-        </w:rPr>
-        <w:t xml:space="preserve"> “</w:t>
+        <w:t xml:space="preserve"> (2010) adalah “</w:t>
       </w:r>
       <w:proofErr w:type="spellStart"/>
       <w:r>
@@ -17488,47 +17017,7 @@
           <w:szCs w:val="24"/>
           <w:lang w:val="en-US"/>
         </w:rPr>
-        <w:t xml:space="preserve"> </w:t>
-      </w:r>
-      <w:proofErr w:type="spellStart"/>
-      <w:r>
-        <w:rPr>
-          <w:rFonts w:asciiTheme="majorBidi" w:hAnsiTheme="majorBidi" w:cstheme="majorBidi"/>
-          <w:sz w:val="24"/>
-          <w:szCs w:val="24"/>
-          <w:lang w:val="en-US"/>
-        </w:rPr>
-        <w:t>ini</w:t>
-      </w:r>
-      <w:proofErr w:type="spellEnd"/>
-      <w:r>
-        <w:rPr>
-          <w:rFonts w:asciiTheme="majorBidi" w:hAnsiTheme="majorBidi" w:cstheme="majorBidi"/>
-          <w:sz w:val="24"/>
-          <w:szCs w:val="24"/>
-          <w:lang w:val="en-US"/>
-        </w:rPr>
-        <w:t xml:space="preserve"> </w:t>
-      </w:r>
-      <w:proofErr w:type="spellStart"/>
-      <w:r>
-        <w:rPr>
-          <w:rFonts w:asciiTheme="majorBidi" w:hAnsiTheme="majorBidi" w:cstheme="majorBidi"/>
-          <w:sz w:val="24"/>
-          <w:szCs w:val="24"/>
-          <w:lang w:val="en-US"/>
-        </w:rPr>
-        <w:t>adalah</w:t>
-      </w:r>
-      <w:proofErr w:type="spellEnd"/>
-      <w:r>
-        <w:rPr>
-          <w:rFonts w:asciiTheme="majorBidi" w:hAnsiTheme="majorBidi" w:cstheme="majorBidi"/>
-          <w:sz w:val="24"/>
-          <w:szCs w:val="24"/>
-          <w:lang w:val="en-US"/>
-        </w:rPr>
-        <w:t xml:space="preserve"> </w:t>
+        <w:t xml:space="preserve"> ini adalah </w:t>
       </w:r>
       <w:proofErr w:type="spellStart"/>
       <w:r>
@@ -17951,27 +17440,7 @@
           <w:szCs w:val="24"/>
           <w:lang w:val="en-US"/>
         </w:rPr>
-        <w:t xml:space="preserve"> </w:t>
-      </w:r>
-      <w:proofErr w:type="spellStart"/>
-      <w:r>
-        <w:rPr>
-          <w:rFonts w:asciiTheme="majorBidi" w:hAnsiTheme="majorBidi" w:cstheme="majorBidi"/>
-          <w:sz w:val="24"/>
-          <w:szCs w:val="24"/>
-          <w:lang w:val="en-US"/>
-        </w:rPr>
-        <w:t>adalah</w:t>
-      </w:r>
-      <w:proofErr w:type="spellEnd"/>
-      <w:r>
-        <w:rPr>
-          <w:rFonts w:asciiTheme="majorBidi" w:hAnsiTheme="majorBidi" w:cstheme="majorBidi"/>
-          <w:sz w:val="24"/>
-          <w:szCs w:val="24"/>
-          <w:lang w:val="en-US"/>
-        </w:rPr>
-        <w:t xml:space="preserve"> </w:t>
+        <w:t xml:space="preserve"> adalah </w:t>
       </w:r>
       <w:proofErr w:type="spellStart"/>
       <w:r>
@@ -18901,19 +18370,8 @@
           <w:szCs w:val="24"/>
           <w:lang w:val="en-US"/>
         </w:rPr>
-        <w:t xml:space="preserve"> </w:t>
-      </w:r>
-      <w:proofErr w:type="spellStart"/>
-      <w:r>
-        <w:rPr>
-          <w:rFonts w:asciiTheme="majorBidi" w:hAnsiTheme="majorBidi" w:cstheme="majorBidi"/>
-          <w:sz w:val="24"/>
-          <w:szCs w:val="24"/>
-          <w:lang w:val="en-US"/>
-        </w:rPr>
-        <w:t>ini</w:t>
-      </w:r>
-      <w:proofErr w:type="spellEnd"/>
+        <w:t xml:space="preserve"> ini</w:t>
+      </w:r>
       <w:r>
         <w:rPr>
           <w:rFonts w:asciiTheme="majorBidi" w:hAnsiTheme="majorBidi" w:cstheme="majorBidi"/>
@@ -19742,7 +19200,7 @@
           <w:bCs/>
         </w:rPr>
       </w:pPr>
-      <w:bookmarkStart w:id="4" w:name="_TOC_250004"/>
+      <w:bookmarkStart w:id="5" w:name="_TOC_250004"/>
       <w:r>
         <w:rPr>
           <w:b/>
@@ -19758,7 +19216,7 @@
         </w:rPr>
         <w:t xml:space="preserve"> </w:t>
       </w:r>
-      <w:bookmarkEnd w:id="4"/>
+      <w:bookmarkEnd w:id="5"/>
       <w:r>
         <w:rPr>
           <w:b/>
@@ -20580,27 +20038,7 @@
           <w:szCs w:val="24"/>
           <w:lang w:val="en-US"/>
         </w:rPr>
-        <w:t xml:space="preserve"> </w:t>
-      </w:r>
-      <w:proofErr w:type="spellStart"/>
-      <w:r>
-        <w:rPr>
-          <w:rFonts w:asciiTheme="majorBidi" w:hAnsiTheme="majorBidi" w:cstheme="majorBidi"/>
-          <w:sz w:val="24"/>
-          <w:szCs w:val="24"/>
-          <w:lang w:val="en-US"/>
-        </w:rPr>
-        <w:t>ini</w:t>
-      </w:r>
-      <w:proofErr w:type="spellEnd"/>
-      <w:r>
-        <w:rPr>
-          <w:rFonts w:asciiTheme="majorBidi" w:hAnsiTheme="majorBidi" w:cstheme="majorBidi"/>
-          <w:sz w:val="24"/>
-          <w:szCs w:val="24"/>
-          <w:lang w:val="en-US"/>
-        </w:rPr>
-        <w:t>?</w:t>
+        <w:t xml:space="preserve"> ini?</w:t>
       </w:r>
     </w:p>
     <w:p>
@@ -21525,7 +20963,7 @@
           <w:lang w:val="en-US"/>
         </w:rPr>
       </w:pPr>
-      <w:bookmarkStart w:id="5" w:name="_Hlk101873471"/>
+      <w:bookmarkStart w:id="6" w:name="_Hlk101873471"/>
       <w:r>
         <w:rPr>
           <w:b/>
@@ -21533,15 +20971,7 @@
           <w:lang w:val="en-US"/>
         </w:rPr>
         <w:lastRenderedPageBreak/>
-        <w:t>BAB I</w:t>
-      </w:r>
-      <w:r>
-        <w:rPr>
-          <w:b/>
-          <w:bCs/>
-          <w:lang w:val="en-US"/>
-        </w:rPr>
-        <w:t>I</w:t>
+        <w:t>BAB II</w:t>
       </w:r>
     </w:p>
     <w:p>
@@ -23072,7 +22502,7 @@
         </w:rPr>
         <w:t>Dikembangkan</w:t>
       </w:r>
-      <w:bookmarkEnd w:id="5"/>
+      <w:bookmarkEnd w:id="6"/>
       <w:proofErr w:type="spellEnd"/>
     </w:p>
     <w:p>
@@ -27157,7 +26587,7 @@
     <w:lsdException w:name="Table Web 2" w:semiHidden="1" w:unhideWhenUsed="1"/>
     <w:lsdException w:name="Table Web 3" w:semiHidden="1" w:unhideWhenUsed="1"/>
     <w:lsdException w:name="Balloon Text" w:semiHidden="1" w:unhideWhenUsed="1"/>
-    <w:lsdException w:name="Table Grid" w:semiHidden="1" w:uiPriority="59" w:unhideWhenUsed="1"/>
+    <w:lsdException w:name="Table Grid" w:uiPriority="59"/>
     <w:lsdException w:name="Table Theme" w:semiHidden="1" w:unhideWhenUsed="1"/>
     <w:lsdException w:name="Placeholder Text" w:semiHidden="1"/>
     <w:lsdException w:name="No Spacing" w:uiPriority="1" w:qFormat="1"/>
